--- a/Learning Journal 2.docx
+++ b/Learning Journal 2.docx
@@ -122,6 +122,46 @@
         </w:rPr>
         <w:t xml:space="preserve"> </w:t>
       </w:r>
+      <w:hyperlink r:id="rId6" w:history="1">
+        <w:proofErr w:type="spellStart"/>
+        <w:r>
+          <w:rPr>
+            <w:rStyle w:val="Hyperlink"/>
+            <w:rFonts w:ascii="Times New Roman" w:hAnsi="Times New Roman" w:cs="Times New Roman"/>
+            <w:sz w:val="28"/>
+            <w:szCs w:val="28"/>
+          </w:rPr>
+          <w:t>Github</w:t>
+        </w:r>
+        <w:proofErr w:type="spellEnd"/>
+        <w:r>
+          <w:rPr>
+            <w:rStyle w:val="Hyperlink"/>
+            <w:rFonts w:ascii="Times New Roman" w:hAnsi="Times New Roman" w:cs="Times New Roman"/>
+            <w:sz w:val="28"/>
+            <w:szCs w:val="28"/>
+          </w:rPr>
+          <w:t xml:space="preserve"> l</w:t>
+        </w:r>
+        <w:r>
+          <w:rPr>
+            <w:rStyle w:val="Hyperlink"/>
+            <w:rFonts w:ascii="Times New Roman" w:hAnsi="Times New Roman" w:cs="Times New Roman"/>
+            <w:sz w:val="28"/>
+            <w:szCs w:val="28"/>
+          </w:rPr>
+          <w:t>i</w:t>
+        </w:r>
+        <w:r>
+          <w:rPr>
+            <w:rStyle w:val="Hyperlink"/>
+            <w:rFonts w:ascii="Times New Roman" w:hAnsi="Times New Roman" w:cs="Times New Roman"/>
+            <w:sz w:val="28"/>
+            <w:szCs w:val="28"/>
+          </w:rPr>
+          <w:t>nk</w:t>
+        </w:r>
+      </w:hyperlink>
     </w:p>
     <w:p>
       <w:pPr>
@@ -351,16 +391,6 @@
         <w:spacing w:after="0" w:line="240" w:lineRule="auto"/>
         <w:rPr>
           <w:rFonts w:ascii="Times New Roman" w:hAnsi="Times New Roman" w:cs="Times New Roman"/>
-          <w:sz w:val="28"/>
-          <w:szCs w:val="28"/>
-        </w:rPr>
-      </w:pPr>
-    </w:p>
-    <w:p>
-      <w:pPr>
-        <w:spacing w:after="0" w:line="240" w:lineRule="auto"/>
-        <w:rPr>
-          <w:rFonts w:ascii="Times New Roman" w:hAnsi="Times New Roman" w:cs="Times New Roman"/>
           <w:b/>
           <w:bCs/>
           <w:sz w:val="28"/>
@@ -387,6 +417,60 @@
           <w:szCs w:val="28"/>
         </w:rPr>
       </w:pPr>
+      <w:r>
+        <w:rPr>
+          <w:rFonts w:ascii="Times New Roman" w:hAnsi="Times New Roman" w:cs="Times New Roman"/>
+          <w:sz w:val="28"/>
+          <w:szCs w:val="28"/>
+        </w:rPr>
+        <w:t xml:space="preserve">This week, I focused on </w:t>
+      </w:r>
+      <w:r>
+        <w:rPr>
+          <w:rFonts w:ascii="Times New Roman" w:hAnsi="Times New Roman" w:cs="Times New Roman"/>
+          <w:b/>
+          <w:bCs/>
+          <w:sz w:val="28"/>
+          <w:szCs w:val="28"/>
+        </w:rPr>
+        <w:t>Risk Management</w:t>
+      </w:r>
+      <w:r>
+        <w:rPr>
+          <w:rFonts w:ascii="Times New Roman" w:hAnsi="Times New Roman" w:cs="Times New Roman"/>
+          <w:sz w:val="28"/>
+          <w:szCs w:val="28"/>
+        </w:rPr>
+        <w:t xml:space="preserve"> and </w:t>
+      </w:r>
+      <w:r>
+        <w:rPr>
+          <w:rFonts w:ascii="Times New Roman" w:hAnsi="Times New Roman" w:cs="Times New Roman"/>
+          <w:b/>
+          <w:bCs/>
+          <w:sz w:val="28"/>
+          <w:szCs w:val="28"/>
+        </w:rPr>
+        <w:t>Configuration Management</w:t>
+      </w:r>
+      <w:r>
+        <w:rPr>
+          <w:rFonts w:ascii="Times New Roman" w:hAnsi="Times New Roman" w:cs="Times New Roman"/>
+          <w:sz w:val="28"/>
+          <w:szCs w:val="28"/>
+        </w:rPr>
+        <w:t xml:space="preserve"> (Chapters 4 and 5). In Risk Management, I learned how to identify, analyze, and prioritize risks based on their likelihood and impact. The different strategies for managing risks—acceptance, avoidance, transference, and mitigation—stood out as essential tools for handling uncertainty in projects. In Configuration Management, I learned about controlling and documenting changes to software systems, focusing on maintaining integrity through configuration identification, control, status accounting, and auditing.</w:t>
+      </w:r>
+    </w:p>
+    <w:p>
+      <w:pPr>
+        <w:spacing w:after="0" w:line="240" w:lineRule="auto"/>
+        <w:rPr>
+          <w:rFonts w:ascii="Times New Roman" w:hAnsi="Times New Roman" w:cs="Times New Roman"/>
+          <w:sz w:val="28"/>
+          <w:szCs w:val="28"/>
+        </w:rPr>
+      </w:pPr>
     </w:p>
     <w:p>
       <w:pPr>
@@ -419,6 +503,60 @@
           <w:szCs w:val="28"/>
         </w:rPr>
       </w:pPr>
+      <w:r>
+        <w:rPr>
+          <w:rFonts w:ascii="Times New Roman" w:hAnsi="Times New Roman" w:cs="Times New Roman"/>
+          <w:sz w:val="28"/>
+          <w:szCs w:val="28"/>
+        </w:rPr>
+        <w:t xml:space="preserve">The concepts of Risk Management and Configuration Management are highly applicable to my current projects. For example, in managing software development projects, being able to </w:t>
+      </w:r>
+      <w:r>
+        <w:rPr>
+          <w:rFonts w:ascii="Times New Roman" w:hAnsi="Times New Roman" w:cs="Times New Roman"/>
+          <w:b/>
+          <w:bCs/>
+          <w:sz w:val="28"/>
+          <w:szCs w:val="28"/>
+        </w:rPr>
+        <w:t>anticipate risks</w:t>
+      </w:r>
+      <w:r>
+        <w:rPr>
+          <w:rFonts w:ascii="Times New Roman" w:hAnsi="Times New Roman" w:cs="Times New Roman"/>
+          <w:sz w:val="28"/>
+          <w:szCs w:val="28"/>
+        </w:rPr>
+        <w:t xml:space="preserve"> like underestimation of timelines and mitigating them with buffer time is crucial. On the Configuration Management side, </w:t>
+      </w:r>
+      <w:r>
+        <w:rPr>
+          <w:rFonts w:ascii="Times New Roman" w:hAnsi="Times New Roman" w:cs="Times New Roman"/>
+          <w:b/>
+          <w:bCs/>
+          <w:sz w:val="28"/>
+          <w:szCs w:val="28"/>
+        </w:rPr>
+        <w:t>managing multiple versions of software and change requests</w:t>
+      </w:r>
+      <w:r>
+        <w:rPr>
+          <w:rFonts w:ascii="Times New Roman" w:hAnsi="Times New Roman" w:cs="Times New Roman"/>
+          <w:sz w:val="28"/>
+          <w:szCs w:val="28"/>
+        </w:rPr>
+        <w:t xml:space="preserve"> ensures that the project maintains consistency and avoids errors from working on outdated versions.</w:t>
+      </w:r>
+    </w:p>
+    <w:p>
+      <w:pPr>
+        <w:spacing w:after="0" w:line="240" w:lineRule="auto"/>
+        <w:rPr>
+          <w:rFonts w:ascii="Times New Roman" w:hAnsi="Times New Roman" w:cs="Times New Roman"/>
+          <w:sz w:val="28"/>
+          <w:szCs w:val="28"/>
+        </w:rPr>
+      </w:pPr>
     </w:p>
     <w:p>
       <w:pPr>
@@ -451,46 +589,83 @@
           <w:szCs w:val="28"/>
         </w:rPr>
       </w:pPr>
-    </w:p>
-    <w:p>
-      <w:pPr>
-        <w:spacing w:after="0" w:line="240" w:lineRule="auto"/>
-        <w:rPr>
-          <w:rFonts w:ascii="Times New Roman" w:hAnsi="Times New Roman" w:cs="Times New Roman"/>
-          <w:sz w:val="28"/>
-          <w:szCs w:val="28"/>
-        </w:rPr>
-      </w:pPr>
-    </w:p>
-    <w:p>
-      <w:pPr>
-        <w:spacing w:after="0" w:line="240" w:lineRule="auto"/>
-        <w:rPr>
-          <w:rFonts w:ascii="Times New Roman" w:hAnsi="Times New Roman" w:cs="Times New Roman"/>
-          <w:sz w:val="28"/>
-          <w:szCs w:val="28"/>
-        </w:rPr>
-      </w:pPr>
-    </w:p>
-    <w:p>
-      <w:pPr>
-        <w:spacing w:after="0" w:line="240" w:lineRule="auto"/>
-        <w:rPr>
-          <w:rFonts w:ascii="Times New Roman" w:hAnsi="Times New Roman" w:cs="Times New Roman"/>
-          <w:b/>
-          <w:bCs/>
-          <w:sz w:val="28"/>
-          <w:szCs w:val="28"/>
-        </w:rPr>
-      </w:pPr>
-      <w:r>
-        <w:rPr>
-          <w:rFonts w:ascii="Times New Roman" w:hAnsi="Times New Roman" w:cs="Times New Roman"/>
-          <w:b/>
-          <w:bCs/>
-          <w:sz w:val="28"/>
-          <w:szCs w:val="28"/>
-        </w:rPr>
+      <w:r>
+        <w:rPr>
+          <w:rFonts w:ascii="Times New Roman" w:hAnsi="Times New Roman" w:cs="Times New Roman"/>
+          <w:sz w:val="28"/>
+          <w:szCs w:val="28"/>
+        </w:rPr>
+        <w:t xml:space="preserve">Throughout the week, I engaged in discussions with peers about handling risks in Agile versus Waterfall projects. We exchanged insights on how </w:t>
+      </w:r>
+      <w:r>
+        <w:rPr>
+          <w:rFonts w:ascii="Times New Roman" w:hAnsi="Times New Roman" w:cs="Times New Roman"/>
+          <w:b/>
+          <w:bCs/>
+          <w:sz w:val="28"/>
+          <w:szCs w:val="28"/>
+        </w:rPr>
+        <w:t>iterative models minimize risks</w:t>
+      </w:r>
+      <w:r>
+        <w:rPr>
+          <w:rFonts w:ascii="Times New Roman" w:hAnsi="Times New Roman" w:cs="Times New Roman"/>
+          <w:sz w:val="28"/>
+          <w:szCs w:val="28"/>
+        </w:rPr>
+        <w:t xml:space="preserve"> by allowing early feedback, whereas Waterfall models tend to accumulate risk until the later stages. Additionally, we discussed the importance of Configuration Management in avoiding chaotic changes to software that could otherwise result in major setbacks.</w:t>
+      </w:r>
+    </w:p>
+    <w:p>
+      <w:pPr>
+        <w:spacing w:after="0" w:line="240" w:lineRule="auto"/>
+        <w:rPr>
+          <w:rFonts w:ascii="Times New Roman" w:hAnsi="Times New Roman" w:cs="Times New Roman"/>
+          <w:sz w:val="28"/>
+          <w:szCs w:val="28"/>
+        </w:rPr>
+      </w:pPr>
+    </w:p>
+    <w:p>
+      <w:pPr>
+        <w:spacing w:after="0" w:line="240" w:lineRule="auto"/>
+        <w:rPr>
+          <w:rFonts w:ascii="Times New Roman" w:hAnsi="Times New Roman" w:cs="Times New Roman"/>
+          <w:sz w:val="28"/>
+          <w:szCs w:val="28"/>
+        </w:rPr>
+      </w:pPr>
+    </w:p>
+    <w:p>
+      <w:pPr>
+        <w:spacing w:after="0" w:line="240" w:lineRule="auto"/>
+        <w:rPr>
+          <w:rFonts w:ascii="Times New Roman" w:hAnsi="Times New Roman" w:cs="Times New Roman"/>
+          <w:sz w:val="28"/>
+          <w:szCs w:val="28"/>
+        </w:rPr>
+      </w:pPr>
+    </w:p>
+    <w:p>
+      <w:pPr>
+        <w:spacing w:after="0" w:line="240" w:lineRule="auto"/>
+        <w:rPr>
+          <w:rFonts w:ascii="Times New Roman" w:hAnsi="Times New Roman" w:cs="Times New Roman"/>
+          <w:b/>
+          <w:bCs/>
+          <w:sz w:val="28"/>
+          <w:szCs w:val="28"/>
+        </w:rPr>
+      </w:pPr>
+      <w:r>
+        <w:rPr>
+          <w:rFonts w:ascii="Times New Roman" w:hAnsi="Times New Roman" w:cs="Times New Roman"/>
+          <w:b/>
+          <w:bCs/>
+          <w:sz w:val="28"/>
+          <w:szCs w:val="28"/>
+        </w:rPr>
+        <w:lastRenderedPageBreak/>
         <w:t>Challenges Faced:</w:t>
       </w:r>
     </w:p>
@@ -503,6 +678,42 @@
           <w:szCs w:val="28"/>
         </w:rPr>
       </w:pPr>
+      <w:r>
+        <w:rPr>
+          <w:rFonts w:ascii="Times New Roman" w:hAnsi="Times New Roman" w:cs="Times New Roman"/>
+          <w:sz w:val="28"/>
+          <w:szCs w:val="28"/>
+        </w:rPr>
+        <w:t xml:space="preserve">One challenge I faced was fully understanding the </w:t>
+      </w:r>
+      <w:r>
+        <w:rPr>
+          <w:rFonts w:ascii="Times New Roman" w:hAnsi="Times New Roman" w:cs="Times New Roman"/>
+          <w:b/>
+          <w:bCs/>
+          <w:sz w:val="28"/>
+          <w:szCs w:val="28"/>
+        </w:rPr>
+        <w:t>quantitative aspects of risk prioritization</w:t>
+      </w:r>
+      <w:r>
+        <w:rPr>
+          <w:rFonts w:ascii="Times New Roman" w:hAnsi="Times New Roman" w:cs="Times New Roman"/>
+          <w:sz w:val="28"/>
+          <w:szCs w:val="28"/>
+        </w:rPr>
+        <w:t>. Assigning appropriate weights to both likelihood and impact to rank risks for action required deeper analysis and practice. Similarly, implementing Configuration Management efficiently when managing multiple change requests without causing bottlenecks was tricky.</w:t>
+      </w:r>
+    </w:p>
+    <w:p>
+      <w:pPr>
+        <w:spacing w:after="0" w:line="240" w:lineRule="auto"/>
+        <w:rPr>
+          <w:rFonts w:ascii="Times New Roman" w:hAnsi="Times New Roman" w:cs="Times New Roman"/>
+          <w:sz w:val="28"/>
+          <w:szCs w:val="28"/>
+        </w:rPr>
+      </w:pPr>
     </w:p>
     <w:p>
       <w:pPr>
@@ -535,6 +746,42 @@
           <w:szCs w:val="28"/>
         </w:rPr>
       </w:pPr>
+      <w:r>
+        <w:rPr>
+          <w:rFonts w:ascii="Times New Roman" w:hAnsi="Times New Roman" w:cs="Times New Roman"/>
+          <w:sz w:val="28"/>
+          <w:szCs w:val="28"/>
+        </w:rPr>
+        <w:t xml:space="preserve">To improve my understanding, I explored additional reading on risk quantification methods and attended a short tutorial on tools like </w:t>
+      </w:r>
+      <w:r>
+        <w:rPr>
+          <w:rFonts w:ascii="Times New Roman" w:hAnsi="Times New Roman" w:cs="Times New Roman"/>
+          <w:b/>
+          <w:bCs/>
+          <w:sz w:val="28"/>
+          <w:szCs w:val="28"/>
+        </w:rPr>
+        <w:t>Git and Jenkins</w:t>
+      </w:r>
+      <w:r>
+        <w:rPr>
+          <w:rFonts w:ascii="Times New Roman" w:hAnsi="Times New Roman" w:cs="Times New Roman"/>
+          <w:sz w:val="28"/>
+          <w:szCs w:val="28"/>
+        </w:rPr>
+        <w:t xml:space="preserve"> for version control and automation in Configuration Management. This helped me gain more confidence in applying these concepts to practical situations.</w:t>
+      </w:r>
+    </w:p>
+    <w:p>
+      <w:pPr>
+        <w:spacing w:after="0" w:line="240" w:lineRule="auto"/>
+        <w:rPr>
+          <w:rFonts w:ascii="Times New Roman" w:hAnsi="Times New Roman" w:cs="Times New Roman"/>
+          <w:sz w:val="28"/>
+          <w:szCs w:val="28"/>
+        </w:rPr>
+      </w:pPr>
     </w:p>
     <w:p>
       <w:pPr>
@@ -556,6 +803,42 @@
           <w:szCs w:val="28"/>
         </w:rPr>
         <w:t>Goals for the Next Week:</w:t>
+      </w:r>
+    </w:p>
+    <w:p>
+      <w:pPr>
+        <w:spacing w:after="0" w:line="240" w:lineRule="auto"/>
+        <w:rPr>
+          <w:rFonts w:ascii="Times New Roman" w:hAnsi="Times New Roman" w:cs="Times New Roman"/>
+          <w:sz w:val="28"/>
+          <w:szCs w:val="28"/>
+        </w:rPr>
+      </w:pPr>
+      <w:r>
+        <w:rPr>
+          <w:rFonts w:ascii="Times New Roman" w:hAnsi="Times New Roman" w:cs="Times New Roman"/>
+          <w:sz w:val="28"/>
+          <w:szCs w:val="28"/>
+        </w:rPr>
+        <w:t xml:space="preserve">Next week, I plan to focus on improving my risk management skills, especially in </w:t>
+      </w:r>
+      <w:r>
+        <w:rPr>
+          <w:rFonts w:ascii="Times New Roman" w:hAnsi="Times New Roman" w:cs="Times New Roman"/>
+          <w:b/>
+          <w:bCs/>
+          <w:sz w:val="28"/>
+          <w:szCs w:val="28"/>
+        </w:rPr>
+        <w:t>quantitative risk analysis</w:t>
+      </w:r>
+      <w:r>
+        <w:rPr>
+          <w:rFonts w:ascii="Times New Roman" w:hAnsi="Times New Roman" w:cs="Times New Roman"/>
+          <w:sz w:val="28"/>
+          <w:szCs w:val="28"/>
+        </w:rPr>
+        <w:t>. I also aim to apply Configuration Management principles to a side project where I will practice setting up version control and auditing processes to handle multiple iterations of a software solution.</w:t>
       </w:r>
     </w:p>
     <w:p>
@@ -1096,7 +1379,6 @@
   <w:style w:type="character" w:default="1" w:styleId="DefaultParagraphFont">
     <w:name w:val="Default Paragraph Font"/>
     <w:uiPriority w:val="1"/>
-    <w:semiHidden/>
     <w:unhideWhenUsed/>
   </w:style>
   <w:style w:type="table" w:default="1" w:styleId="TableNormal">
@@ -1165,6 +1447,41 @@
         <w:insideV w:val="single" w:sz="4" w:space="0" w:color="auto"/>
       </w:tblBorders>
     </w:tblPr>
+  </w:style>
+  <w:style w:type="character" w:styleId="Hyperlink">
+    <w:name w:val="Hyperlink"/>
+    <w:basedOn w:val="DefaultParagraphFont"/>
+    <w:uiPriority w:val="99"/>
+    <w:unhideWhenUsed/>
+    <w:rsid w:val="00A7222C"/>
+    <w:rPr>
+      <w:color w:val="0000FF" w:themeColor="hyperlink"/>
+      <w:u w:val="single"/>
+    </w:rPr>
+  </w:style>
+  <w:style w:type="character" w:styleId="UnresolvedMention">
+    <w:name w:val="Unresolved Mention"/>
+    <w:basedOn w:val="DefaultParagraphFont"/>
+    <w:uiPriority w:val="99"/>
+    <w:semiHidden/>
+    <w:unhideWhenUsed/>
+    <w:rsid w:val="00A7222C"/>
+    <w:rPr>
+      <w:color w:val="605E5C"/>
+      <w:shd w:val="clear" w:color="auto" w:fill="E1DFDD"/>
+    </w:rPr>
+  </w:style>
+  <w:style w:type="character" w:styleId="FollowedHyperlink">
+    <w:name w:val="FollowedHyperlink"/>
+    <w:basedOn w:val="DefaultParagraphFont"/>
+    <w:uiPriority w:val="99"/>
+    <w:semiHidden/>
+    <w:unhideWhenUsed/>
+    <w:rsid w:val="00A7222C"/>
+    <w:rPr>
+      <w:color w:val="800080" w:themeColor="followedHyperlink"/>
+      <w:u w:val="single"/>
+    </w:rPr>
   </w:style>
 </w:styles>
 </file>
@@ -1490,15 +1807,6 @@
 </file>
 
 <file path=customXml/item1.xml><?xml version="1.0" encoding="utf-8"?>
-<?mso-contentType ?>
-<FormTemplates xmlns="http://schemas.microsoft.com/sharepoint/v3/contenttype/forms">
-  <Display>DocumentLibraryForm</Display>
-  <Edit>DocumentLibraryForm</Edit>
-  <New>DocumentLibraryForm</New>
-</FormTemplates>
-</file>
-
-<file path=customXml/item2.xml><?xml version="1.0" encoding="utf-8"?>
 <ct:contentTypeSchema xmlns:ct="http://schemas.microsoft.com/office/2006/metadata/contentType" xmlns:ma="http://schemas.microsoft.com/office/2006/metadata/properties/metaAttributes" ct:_="" ma:_="" ma:contentTypeName="Document" ma:contentTypeID="0x0101001943C888CC9F6A4A964A15910DD60AC6" ma:contentTypeVersion="4" ma:contentTypeDescription="Create a new document." ma:contentTypeScope="" ma:versionID="2aad61f15b1755ee5650d5065cf06ecd">
   <xsd:schema xmlns:xsd="http://www.w3.org/2001/XMLSchema" xmlns:xs="http://www.w3.org/2001/XMLSchema" xmlns:p="http://schemas.microsoft.com/office/2006/metadata/properties" xmlns:ns2="8cf01d82-e3b0-482a-9cd9-acb37bcf423e" targetNamespace="http://schemas.microsoft.com/office/2006/metadata/properties" ma:root="true" ma:fieldsID="6d1b9fff81cd10a893dff1f2483469d5" ns2:_="">
     <xsd:import namespace="8cf01d82-e3b0-482a-9cd9-acb37bcf423e"/>
@@ -1642,15 +1950,16 @@
 </ct:contentTypeSchema>
 </file>
 
-<file path=customXml/itemProps1.xml><?xml version="1.0" encoding="utf-8"?>
-<ds:datastoreItem xmlns:ds="http://schemas.openxmlformats.org/officeDocument/2006/customXml" ds:itemID="{CC5A544E-9867-401E-8708-E156DB38371B}">
-  <ds:schemaRefs>
-    <ds:schemaRef ds:uri="http://schemas.microsoft.com/sharepoint/v3/contenttype/forms"/>
-  </ds:schemaRefs>
-</ds:datastoreItem>
+<file path=customXml/item2.xml><?xml version="1.0" encoding="utf-8"?>
+<?mso-contentType ?>
+<FormTemplates xmlns="http://schemas.microsoft.com/sharepoint/v3/contenttype/forms">
+  <Display>DocumentLibraryForm</Display>
+  <Edit>DocumentLibraryForm</Edit>
+  <New>DocumentLibraryForm</New>
+</FormTemplates>
 </file>
 
-<file path=customXml/itemProps2.xml><?xml version="1.0" encoding="utf-8"?>
+<file path=customXml/itemProps1.xml><?xml version="1.0" encoding="utf-8"?>
 <ds:datastoreItem xmlns:ds="http://schemas.openxmlformats.org/officeDocument/2006/customXml" ds:itemID="{96ADBB09-84D0-4A62-93D1-34EDC93E81E7}">
   <ds:schemaRefs>
     <ds:schemaRef ds:uri="http://schemas.microsoft.com/office/2006/metadata/contentType"/>
@@ -1666,4 +1975,12 @@
     <ds:schemaRef ds:uri="http://schemas.microsoft.com/internal/obd"/>
   </ds:schemaRefs>
 </ds:datastoreItem>
+</file>
+
+<file path=customXml/itemProps2.xml><?xml version="1.0" encoding="utf-8"?>
+<ds:datastoreItem xmlns:ds="http://schemas.openxmlformats.org/officeDocument/2006/customXml" ds:itemID="{CC5A544E-9867-401E-8708-E156DB38371B}">
+  <ds:schemaRefs>
+    <ds:schemaRef ds:uri="http://schemas.microsoft.com/sharepoint/v3/contenttype/forms"/>
+  </ds:schemaRefs>
+</ds:datastoreItem>
 </file>
--- a/Learning Journal 2.docx
+++ b/Learning Journal 2.docx
@@ -141,8 +141,19 @@
             <w:sz w:val="28"/>
             <w:szCs w:val="28"/>
           </w:rPr>
-          <w:t xml:space="preserve"> l</w:t>
+          <w:t xml:space="preserve"> link</w:t>
         </w:r>
+      </w:hyperlink>
+      <w:r>
+        <w:rPr>
+          <w:rFonts w:ascii="Times New Roman" w:hAnsi="Times New Roman" w:cs="Times New Roman"/>
+          <w:sz w:val="28"/>
+          <w:szCs w:val="28"/>
+        </w:rPr>
+        <w:t xml:space="preserve"> / </w:t>
+      </w:r>
+      <w:hyperlink r:id="rId7" w:history="1">
+        <w:proofErr w:type="spellStart"/>
         <w:r>
           <w:rPr>
             <w:rStyle w:val="Hyperlink"/>
@@ -150,8 +161,9 @@
             <w:sz w:val="28"/>
             <w:szCs w:val="28"/>
           </w:rPr>
-          <w:t>i</w:t>
+          <w:t>GoogleDrive</w:t>
         </w:r>
+        <w:proofErr w:type="spellEnd"/>
         <w:r>
           <w:rPr>
             <w:rStyle w:val="Hyperlink"/>
@@ -159,7 +171,7 @@
             <w:sz w:val="28"/>
             <w:szCs w:val="28"/>
           </w:rPr>
-          <w:t>nk</w:t>
+          <w:t xml:space="preserve"> Link</w:t>
         </w:r>
       </w:hyperlink>
     </w:p>
@@ -423,7 +435,7 @@
           <w:sz w:val="28"/>
           <w:szCs w:val="28"/>
         </w:rPr>
-        <w:t xml:space="preserve">This week, I focused on </w:t>
+        <w:t xml:space="preserve">This week’s focus was on </w:t>
       </w:r>
       <w:r>
         <w:rPr>
@@ -459,7 +471,205 @@
           <w:sz w:val="28"/>
           <w:szCs w:val="28"/>
         </w:rPr>
-        <w:t xml:space="preserve"> (Chapters 4 and 5). In Risk Management, I learned how to identify, analyze, and prioritize risks based on their likelihood and impact. The different strategies for managing risks—acceptance, avoidance, transference, and mitigation—stood out as essential tools for handling uncertainty in projects. In Configuration Management, I learned about controlling and documenting changes to software systems, focusing on maintaining integrity through configuration identification, control, status accounting, and auditing.</w:t>
+        <w:t xml:space="preserve"> (Chapters 4 and 5). In Risk Management, I explored various types of risks such as technical, organizational, and scheduling risks. I learned how risks can derail projects by affecting quality, cost, or timelines. The </w:t>
+      </w:r>
+      <w:r>
+        <w:rPr>
+          <w:rFonts w:ascii="Times New Roman" w:hAnsi="Times New Roman" w:cs="Times New Roman"/>
+          <w:b/>
+          <w:bCs/>
+          <w:sz w:val="28"/>
+          <w:szCs w:val="28"/>
+        </w:rPr>
+        <w:t>Risk Management Process</w:t>
+      </w:r>
+      <w:r>
+        <w:rPr>
+          <w:rFonts w:ascii="Times New Roman" w:hAnsi="Times New Roman" w:cs="Times New Roman"/>
+          <w:sz w:val="28"/>
+          <w:szCs w:val="28"/>
+        </w:rPr>
+        <w:t xml:space="preserve">—including </w:t>
+      </w:r>
+      <w:r>
+        <w:rPr>
+          <w:rFonts w:ascii="Times New Roman" w:hAnsi="Times New Roman" w:cs="Times New Roman"/>
+          <w:b/>
+          <w:bCs/>
+          <w:sz w:val="28"/>
+          <w:szCs w:val="28"/>
+        </w:rPr>
+        <w:t>Risk Identification</w:t>
+      </w:r>
+      <w:r>
+        <w:rPr>
+          <w:rFonts w:ascii="Times New Roman" w:hAnsi="Times New Roman" w:cs="Times New Roman"/>
+          <w:sz w:val="28"/>
+          <w:szCs w:val="28"/>
+        </w:rPr>
+        <w:t xml:space="preserve">, </w:t>
+      </w:r>
+      <w:r>
+        <w:rPr>
+          <w:rFonts w:ascii="Times New Roman" w:hAnsi="Times New Roman" w:cs="Times New Roman"/>
+          <w:b/>
+          <w:bCs/>
+          <w:sz w:val="28"/>
+          <w:szCs w:val="28"/>
+        </w:rPr>
+        <w:t>Risk Analysis</w:t>
+      </w:r>
+      <w:r>
+        <w:rPr>
+          <w:rFonts w:ascii="Times New Roman" w:hAnsi="Times New Roman" w:cs="Times New Roman"/>
+          <w:sz w:val="28"/>
+          <w:szCs w:val="28"/>
+        </w:rPr>
+        <w:t xml:space="preserve">, and </w:t>
+      </w:r>
+      <w:r>
+        <w:rPr>
+          <w:rFonts w:ascii="Times New Roman" w:hAnsi="Times New Roman" w:cs="Times New Roman"/>
+          <w:b/>
+          <w:bCs/>
+          <w:sz w:val="28"/>
+          <w:szCs w:val="28"/>
+        </w:rPr>
+        <w:t>Risk Prioritization</w:t>
+      </w:r>
+      <w:r>
+        <w:rPr>
+          <w:rFonts w:ascii="Times New Roman" w:hAnsi="Times New Roman" w:cs="Times New Roman"/>
+          <w:sz w:val="28"/>
+          <w:szCs w:val="28"/>
+        </w:rPr>
+        <w:t xml:space="preserve">—was an essential takeaway. I also understood the importance of selecting the right </w:t>
+      </w:r>
+      <w:r>
+        <w:rPr>
+          <w:rFonts w:ascii="Times New Roman" w:hAnsi="Times New Roman" w:cs="Times New Roman"/>
+          <w:b/>
+          <w:bCs/>
+          <w:sz w:val="28"/>
+          <w:szCs w:val="28"/>
+        </w:rPr>
+        <w:t>risk response strategies</w:t>
+      </w:r>
+      <w:r>
+        <w:rPr>
+          <w:rFonts w:ascii="Times New Roman" w:hAnsi="Times New Roman" w:cs="Times New Roman"/>
+          <w:sz w:val="28"/>
+          <w:szCs w:val="28"/>
+        </w:rPr>
+        <w:t xml:space="preserve"> like risk acceptance (tolerating the risk), avoidance (removing the risk entirely), transference (shifting risk), and mitigation (reducing the risk).</w:t>
+      </w:r>
+    </w:p>
+    <w:p>
+      <w:pPr>
+        <w:spacing w:after="0" w:line="240" w:lineRule="auto"/>
+        <w:rPr>
+          <w:rFonts w:ascii="Times New Roman" w:hAnsi="Times New Roman" w:cs="Times New Roman"/>
+          <w:sz w:val="28"/>
+          <w:szCs w:val="28"/>
+        </w:rPr>
+      </w:pPr>
+      <w:r>
+        <w:rPr>
+          <w:rFonts w:ascii="Times New Roman" w:hAnsi="Times New Roman" w:cs="Times New Roman"/>
+          <w:sz w:val="28"/>
+          <w:szCs w:val="28"/>
+        </w:rPr>
+        <w:t xml:space="preserve">In Configuration Management, the emphasis was on maintaining </w:t>
+      </w:r>
+      <w:r>
+        <w:rPr>
+          <w:rFonts w:ascii="Times New Roman" w:hAnsi="Times New Roman" w:cs="Times New Roman"/>
+          <w:b/>
+          <w:bCs/>
+          <w:sz w:val="28"/>
+          <w:szCs w:val="28"/>
+        </w:rPr>
+        <w:t>product integrity</w:t>
+      </w:r>
+      <w:r>
+        <w:rPr>
+          <w:rFonts w:ascii="Times New Roman" w:hAnsi="Times New Roman" w:cs="Times New Roman"/>
+          <w:sz w:val="28"/>
+          <w:szCs w:val="28"/>
+        </w:rPr>
+        <w:t xml:space="preserve"> as the software evolves. I learned that </w:t>
+      </w:r>
+      <w:r>
+        <w:rPr>
+          <w:rFonts w:ascii="Times New Roman" w:hAnsi="Times New Roman" w:cs="Times New Roman"/>
+          <w:b/>
+          <w:bCs/>
+          <w:sz w:val="28"/>
+          <w:szCs w:val="28"/>
+        </w:rPr>
+        <w:t>Configuration Management</w:t>
+      </w:r>
+      <w:r>
+        <w:rPr>
+          <w:rFonts w:ascii="Times New Roman" w:hAnsi="Times New Roman" w:cs="Times New Roman"/>
+          <w:sz w:val="28"/>
+          <w:szCs w:val="28"/>
+        </w:rPr>
+        <w:t xml:space="preserve"> (CM) not only tracks versions but also manages </w:t>
+      </w:r>
+      <w:r>
+        <w:rPr>
+          <w:rFonts w:ascii="Times New Roman" w:hAnsi="Times New Roman" w:cs="Times New Roman"/>
+          <w:b/>
+          <w:bCs/>
+          <w:sz w:val="28"/>
+          <w:szCs w:val="28"/>
+        </w:rPr>
+        <w:t>change requests</w:t>
+      </w:r>
+      <w:r>
+        <w:rPr>
+          <w:rFonts w:ascii="Times New Roman" w:hAnsi="Times New Roman" w:cs="Times New Roman"/>
+          <w:sz w:val="28"/>
+          <w:szCs w:val="28"/>
+        </w:rPr>
+        <w:t xml:space="preserve"> and ensures traceability across documentation and code. Concepts like </w:t>
+      </w:r>
+      <w:r>
+        <w:rPr>
+          <w:rFonts w:ascii="Times New Roman" w:hAnsi="Times New Roman" w:cs="Times New Roman"/>
+          <w:b/>
+          <w:bCs/>
+          <w:sz w:val="28"/>
+          <w:szCs w:val="28"/>
+        </w:rPr>
+        <w:t>Configuration Control</w:t>
+      </w:r>
+      <w:r>
+        <w:rPr>
+          <w:rFonts w:ascii="Times New Roman" w:hAnsi="Times New Roman" w:cs="Times New Roman"/>
+          <w:sz w:val="28"/>
+          <w:szCs w:val="28"/>
+        </w:rPr>
+        <w:t xml:space="preserve">, which governs how changes are made and approved, and </w:t>
+      </w:r>
+      <w:r>
+        <w:rPr>
+          <w:rFonts w:ascii="Times New Roman" w:hAnsi="Times New Roman" w:cs="Times New Roman"/>
+          <w:b/>
+          <w:bCs/>
+          <w:sz w:val="28"/>
+          <w:szCs w:val="28"/>
+        </w:rPr>
+        <w:t>Configuration Status Accounting</w:t>
+      </w:r>
+      <w:r>
+        <w:rPr>
+          <w:rFonts w:ascii="Times New Roman" w:hAnsi="Times New Roman" w:cs="Times New Roman"/>
+          <w:sz w:val="28"/>
+          <w:szCs w:val="28"/>
+        </w:rPr>
+        <w:t>, which tracks the evolution of the system, were particularly useful in understanding how CM provides stability in fast-paced development environments.</w:t>
       </w:r>
     </w:p>
     <w:p>
@@ -509,74 +719,113 @@
           <w:sz w:val="28"/>
           <w:szCs w:val="28"/>
         </w:rPr>
-        <w:t xml:space="preserve">The concepts of Risk Management and Configuration Management are highly applicable to my current projects. For example, in managing software development projects, being able to </w:t>
-      </w:r>
-      <w:r>
-        <w:rPr>
-          <w:rFonts w:ascii="Times New Roman" w:hAnsi="Times New Roman" w:cs="Times New Roman"/>
-          <w:b/>
-          <w:bCs/>
-          <w:sz w:val="28"/>
-          <w:szCs w:val="28"/>
-        </w:rPr>
-        <w:t>anticipate risks</w:t>
-      </w:r>
-      <w:r>
-        <w:rPr>
-          <w:rFonts w:ascii="Times New Roman" w:hAnsi="Times New Roman" w:cs="Times New Roman"/>
-          <w:sz w:val="28"/>
-          <w:szCs w:val="28"/>
-        </w:rPr>
-        <w:t xml:space="preserve"> like underestimation of timelines and mitigating them with buffer time is crucial. On the Configuration Management side, </w:t>
-      </w:r>
-      <w:r>
-        <w:rPr>
-          <w:rFonts w:ascii="Times New Roman" w:hAnsi="Times New Roman" w:cs="Times New Roman"/>
-          <w:b/>
-          <w:bCs/>
-          <w:sz w:val="28"/>
-          <w:szCs w:val="28"/>
-        </w:rPr>
-        <w:t>managing multiple versions of software and change requests</w:t>
-      </w:r>
-      <w:r>
-        <w:rPr>
-          <w:rFonts w:ascii="Times New Roman" w:hAnsi="Times New Roman" w:cs="Times New Roman"/>
-          <w:sz w:val="28"/>
-          <w:szCs w:val="28"/>
-        </w:rPr>
-        <w:t xml:space="preserve"> ensures that the project maintains consistency and avoids errors from working on outdated versions.</w:t>
-      </w:r>
-    </w:p>
-    <w:p>
-      <w:pPr>
-        <w:spacing w:after="0" w:line="240" w:lineRule="auto"/>
-        <w:rPr>
-          <w:rFonts w:ascii="Times New Roman" w:hAnsi="Times New Roman" w:cs="Times New Roman"/>
-          <w:sz w:val="28"/>
-          <w:szCs w:val="28"/>
-        </w:rPr>
-      </w:pPr>
-    </w:p>
-    <w:p>
-      <w:pPr>
-        <w:spacing w:after="0" w:line="240" w:lineRule="auto"/>
-        <w:rPr>
-          <w:rFonts w:ascii="Times New Roman" w:hAnsi="Times New Roman" w:cs="Times New Roman"/>
-          <w:b/>
-          <w:bCs/>
-          <w:sz w:val="28"/>
-          <w:szCs w:val="28"/>
-        </w:rPr>
-      </w:pPr>
-      <w:r>
-        <w:rPr>
-          <w:rFonts w:ascii="Times New Roman" w:hAnsi="Times New Roman" w:cs="Times New Roman"/>
-          <w:b/>
-          <w:bCs/>
-          <w:sz w:val="28"/>
-          <w:szCs w:val="28"/>
-        </w:rPr>
+        <w:t xml:space="preserve">Risk Management is highly relevant for real-world projects. For example, in a recent project, we faced the risk of </w:t>
+      </w:r>
+      <w:r>
+        <w:rPr>
+          <w:rFonts w:ascii="Times New Roman" w:hAnsi="Times New Roman" w:cs="Times New Roman"/>
+          <w:b/>
+          <w:bCs/>
+          <w:sz w:val="28"/>
+          <w:szCs w:val="28"/>
+        </w:rPr>
+        <w:t>resource unavailability</w:t>
+      </w:r>
+      <w:r>
+        <w:rPr>
+          <w:rFonts w:ascii="Times New Roman" w:hAnsi="Times New Roman" w:cs="Times New Roman"/>
+          <w:sz w:val="28"/>
+          <w:szCs w:val="28"/>
+        </w:rPr>
+        <w:t xml:space="preserve"> due to staff turnover. Applying risk mitigation techniques like hiring backups and </w:t>
+      </w:r>
+      <w:r>
+        <w:rPr>
+          <w:rFonts w:ascii="Times New Roman" w:hAnsi="Times New Roman" w:cs="Times New Roman"/>
+          <w:b/>
+          <w:bCs/>
+          <w:sz w:val="28"/>
+          <w:szCs w:val="28"/>
+        </w:rPr>
+        <w:t>allocating buffer time</w:t>
+      </w:r>
+      <w:r>
+        <w:rPr>
+          <w:rFonts w:ascii="Times New Roman" w:hAnsi="Times New Roman" w:cs="Times New Roman"/>
+          <w:sz w:val="28"/>
+          <w:szCs w:val="28"/>
+        </w:rPr>
+        <w:t xml:space="preserve"> ensured the project stayed on schedule. Similarly, in Configuration Management, I saw the importance of </w:t>
+      </w:r>
+      <w:r>
+        <w:rPr>
+          <w:rFonts w:ascii="Times New Roman" w:hAnsi="Times New Roman" w:cs="Times New Roman"/>
+          <w:b/>
+          <w:bCs/>
+          <w:sz w:val="28"/>
+          <w:szCs w:val="28"/>
+        </w:rPr>
+        <w:t>managing multiple software versions</w:t>
+      </w:r>
+      <w:r>
+        <w:rPr>
+          <w:rFonts w:ascii="Times New Roman" w:hAnsi="Times New Roman" w:cs="Times New Roman"/>
+          <w:sz w:val="28"/>
+          <w:szCs w:val="28"/>
+        </w:rPr>
+        <w:t xml:space="preserve"> in one of my projects where we had several teams working simultaneously. Using Git for version control helped ensure that everyone was working on the correct software baseline and avoided rework or errors from outdated versions.</w:t>
+      </w:r>
+    </w:p>
+    <w:p>
+      <w:pPr>
+        <w:spacing w:after="0" w:line="240" w:lineRule="auto"/>
+        <w:rPr>
+          <w:rFonts w:ascii="Times New Roman" w:hAnsi="Times New Roman" w:cs="Times New Roman"/>
+          <w:sz w:val="28"/>
+          <w:szCs w:val="28"/>
+        </w:rPr>
+      </w:pPr>
+    </w:p>
+    <w:p>
+      <w:pPr>
+        <w:spacing w:after="0" w:line="240" w:lineRule="auto"/>
+        <w:rPr>
+          <w:rFonts w:ascii="Times New Roman" w:hAnsi="Times New Roman" w:cs="Times New Roman"/>
+          <w:sz w:val="28"/>
+          <w:szCs w:val="28"/>
+        </w:rPr>
+      </w:pPr>
+    </w:p>
+    <w:p>
+      <w:pPr>
+        <w:spacing w:after="0" w:line="240" w:lineRule="auto"/>
+        <w:rPr>
+          <w:rFonts w:ascii="Times New Roman" w:hAnsi="Times New Roman" w:cs="Times New Roman"/>
+          <w:sz w:val="28"/>
+          <w:szCs w:val="28"/>
+        </w:rPr>
+      </w:pPr>
+    </w:p>
+    <w:p>
+      <w:pPr>
+        <w:spacing w:after="0" w:line="240" w:lineRule="auto"/>
+        <w:rPr>
+          <w:rFonts w:ascii="Times New Roman" w:hAnsi="Times New Roman" w:cs="Times New Roman"/>
+          <w:b/>
+          <w:bCs/>
+          <w:sz w:val="28"/>
+          <w:szCs w:val="28"/>
+        </w:rPr>
+      </w:pPr>
+      <w:r>
+        <w:rPr>
+          <w:rFonts w:ascii="Times New Roman" w:hAnsi="Times New Roman" w:cs="Times New Roman"/>
+          <w:b/>
+          <w:bCs/>
+          <w:sz w:val="28"/>
+          <w:szCs w:val="28"/>
+        </w:rPr>
+        <w:lastRenderedPageBreak/>
         <w:t>Peer Interactions:</w:t>
       </w:r>
     </w:p>
@@ -595,77 +844,92 @@
           <w:sz w:val="28"/>
           <w:szCs w:val="28"/>
         </w:rPr>
-        <w:t xml:space="preserve">Throughout the week, I engaged in discussions with peers about handling risks in Agile versus Waterfall projects. We exchanged insights on how </w:t>
-      </w:r>
-      <w:r>
-        <w:rPr>
-          <w:rFonts w:ascii="Times New Roman" w:hAnsi="Times New Roman" w:cs="Times New Roman"/>
-          <w:b/>
-          <w:bCs/>
-          <w:sz w:val="28"/>
-          <w:szCs w:val="28"/>
-        </w:rPr>
-        <w:t>iterative models minimize risks</w:t>
-      </w:r>
-      <w:r>
-        <w:rPr>
-          <w:rFonts w:ascii="Times New Roman" w:hAnsi="Times New Roman" w:cs="Times New Roman"/>
-          <w:sz w:val="28"/>
-          <w:szCs w:val="28"/>
-        </w:rPr>
-        <w:t xml:space="preserve"> by allowing early feedback, whereas Waterfall models tend to accumulate risk until the later stages. Additionally, we discussed the importance of Configuration Management in avoiding chaotic changes to software that could otherwise result in major setbacks.</w:t>
-      </w:r>
-    </w:p>
-    <w:p>
-      <w:pPr>
-        <w:spacing w:after="0" w:line="240" w:lineRule="auto"/>
-        <w:rPr>
-          <w:rFonts w:ascii="Times New Roman" w:hAnsi="Times New Roman" w:cs="Times New Roman"/>
-          <w:sz w:val="28"/>
-          <w:szCs w:val="28"/>
-        </w:rPr>
-      </w:pPr>
-    </w:p>
-    <w:p>
-      <w:pPr>
-        <w:spacing w:after="0" w:line="240" w:lineRule="auto"/>
-        <w:rPr>
-          <w:rFonts w:ascii="Times New Roman" w:hAnsi="Times New Roman" w:cs="Times New Roman"/>
-          <w:sz w:val="28"/>
-          <w:szCs w:val="28"/>
-        </w:rPr>
-      </w:pPr>
-    </w:p>
-    <w:p>
-      <w:pPr>
-        <w:spacing w:after="0" w:line="240" w:lineRule="auto"/>
-        <w:rPr>
-          <w:rFonts w:ascii="Times New Roman" w:hAnsi="Times New Roman" w:cs="Times New Roman"/>
-          <w:sz w:val="28"/>
-          <w:szCs w:val="28"/>
-        </w:rPr>
-      </w:pPr>
-    </w:p>
-    <w:p>
-      <w:pPr>
-        <w:spacing w:after="0" w:line="240" w:lineRule="auto"/>
-        <w:rPr>
-          <w:rFonts w:ascii="Times New Roman" w:hAnsi="Times New Roman" w:cs="Times New Roman"/>
-          <w:b/>
-          <w:bCs/>
-          <w:sz w:val="28"/>
-          <w:szCs w:val="28"/>
-        </w:rPr>
-      </w:pPr>
-      <w:r>
-        <w:rPr>
-          <w:rFonts w:ascii="Times New Roman" w:hAnsi="Times New Roman" w:cs="Times New Roman"/>
-          <w:b/>
-          <w:bCs/>
-          <w:sz w:val="28"/>
-          <w:szCs w:val="28"/>
-        </w:rPr>
-        <w:lastRenderedPageBreak/>
+        <w:t xml:space="preserve">This week, I had insightful discussions with peers about how risk response strategies vary based on the </w:t>
+      </w:r>
+      <w:r>
+        <w:rPr>
+          <w:rFonts w:ascii="Times New Roman" w:hAnsi="Times New Roman" w:cs="Times New Roman"/>
+          <w:b/>
+          <w:bCs/>
+          <w:sz w:val="28"/>
+          <w:szCs w:val="28"/>
+        </w:rPr>
+        <w:t>development methodology</w:t>
+      </w:r>
+      <w:r>
+        <w:rPr>
+          <w:rFonts w:ascii="Times New Roman" w:hAnsi="Times New Roman" w:cs="Times New Roman"/>
+          <w:sz w:val="28"/>
+          <w:szCs w:val="28"/>
+        </w:rPr>
+        <w:t xml:space="preserve">. For instance, Agile projects tend to rely more on </w:t>
+      </w:r>
+      <w:r>
+        <w:rPr>
+          <w:rFonts w:ascii="Times New Roman" w:hAnsi="Times New Roman" w:cs="Times New Roman"/>
+          <w:b/>
+          <w:bCs/>
+          <w:sz w:val="28"/>
+          <w:szCs w:val="28"/>
+        </w:rPr>
+        <w:t>continuous risk monitoring</w:t>
+      </w:r>
+      <w:r>
+        <w:rPr>
+          <w:rFonts w:ascii="Times New Roman" w:hAnsi="Times New Roman" w:cs="Times New Roman"/>
+          <w:sz w:val="28"/>
+          <w:szCs w:val="28"/>
+        </w:rPr>
+        <w:t xml:space="preserve">, whereas Waterfall projects may require upfront, </w:t>
+      </w:r>
+      <w:r>
+        <w:rPr>
+          <w:rFonts w:ascii="Times New Roman" w:hAnsi="Times New Roman" w:cs="Times New Roman"/>
+          <w:b/>
+          <w:bCs/>
+          <w:sz w:val="28"/>
+          <w:szCs w:val="28"/>
+        </w:rPr>
+        <w:t>comprehensive risk assessments</w:t>
+      </w:r>
+      <w:r>
+        <w:rPr>
+          <w:rFonts w:ascii="Times New Roman" w:hAnsi="Times New Roman" w:cs="Times New Roman"/>
+          <w:sz w:val="28"/>
+          <w:szCs w:val="28"/>
+        </w:rPr>
+        <w:t>. We also talked about the practical challenges of ensuring consistency across multiple teams in large projects, emphasizing the value of Configuration Management in avoiding version confusion and errors.</w:t>
+      </w:r>
+    </w:p>
+    <w:p>
+      <w:pPr>
+        <w:spacing w:after="0" w:line="240" w:lineRule="auto"/>
+        <w:rPr>
+          <w:rFonts w:ascii="Times New Roman" w:hAnsi="Times New Roman" w:cs="Times New Roman"/>
+          <w:sz w:val="28"/>
+          <w:szCs w:val="28"/>
+        </w:rPr>
+      </w:pPr>
+    </w:p>
+    <w:p>
+      <w:pPr>
+        <w:spacing w:after="0" w:line="240" w:lineRule="auto"/>
+        <w:rPr>
+          <w:rFonts w:ascii="Times New Roman" w:hAnsi="Times New Roman" w:cs="Times New Roman"/>
+          <w:b/>
+          <w:bCs/>
+          <w:sz w:val="28"/>
+          <w:szCs w:val="28"/>
+        </w:rPr>
+      </w:pPr>
+      <w:r>
+        <w:rPr>
+          <w:rFonts w:ascii="Times New Roman" w:hAnsi="Times New Roman" w:cs="Times New Roman"/>
+          <w:b/>
+          <w:bCs/>
+          <w:sz w:val="28"/>
+          <w:szCs w:val="28"/>
+        </w:rPr>
         <w:t>Challenges Faced:</w:t>
       </w:r>
     </w:p>
@@ -684,25 +948,43 @@
           <w:sz w:val="28"/>
           <w:szCs w:val="28"/>
         </w:rPr>
-        <w:t xml:space="preserve">One challenge I faced was fully understanding the </w:t>
-      </w:r>
-      <w:r>
-        <w:rPr>
-          <w:rFonts w:ascii="Times New Roman" w:hAnsi="Times New Roman" w:cs="Times New Roman"/>
-          <w:b/>
-          <w:bCs/>
-          <w:sz w:val="28"/>
-          <w:szCs w:val="28"/>
-        </w:rPr>
-        <w:t>quantitative aspects of risk prioritization</w:t>
-      </w:r>
-      <w:r>
-        <w:rPr>
-          <w:rFonts w:ascii="Times New Roman" w:hAnsi="Times New Roman" w:cs="Times New Roman"/>
-          <w:sz w:val="28"/>
-          <w:szCs w:val="28"/>
-        </w:rPr>
-        <w:t>. Assigning appropriate weights to both likelihood and impact to rank risks for action required deeper analysis and practice. Similarly, implementing Configuration Management efficiently when managing multiple change requests without causing bottlenecks was tricky.</w:t>
+        <w:t xml:space="preserve">A key challenge I faced this week was mastering </w:t>
+      </w:r>
+      <w:r>
+        <w:rPr>
+          <w:rFonts w:ascii="Times New Roman" w:hAnsi="Times New Roman" w:cs="Times New Roman"/>
+          <w:b/>
+          <w:bCs/>
+          <w:sz w:val="28"/>
+          <w:szCs w:val="28"/>
+        </w:rPr>
+        <w:t>quantitative risk prioritization</w:t>
+      </w:r>
+      <w:r>
+        <w:rPr>
+          <w:rFonts w:ascii="Times New Roman" w:hAnsi="Times New Roman" w:cs="Times New Roman"/>
+          <w:sz w:val="28"/>
+          <w:szCs w:val="28"/>
+        </w:rPr>
+        <w:t xml:space="preserve">—specifically, assigning accurate probabilities and impacts to each risk. It was difficult to balance subjective judgment with objective data when assigning risk rankings. Additionally, </w:t>
+      </w:r>
+      <w:r>
+        <w:rPr>
+          <w:rFonts w:ascii="Times New Roman" w:hAnsi="Times New Roman" w:cs="Times New Roman"/>
+          <w:b/>
+          <w:bCs/>
+          <w:sz w:val="28"/>
+          <w:szCs w:val="28"/>
+        </w:rPr>
+        <w:t>automating Configuration Management</w:t>
+      </w:r>
+      <w:r>
+        <w:rPr>
+          <w:rFonts w:ascii="Times New Roman" w:hAnsi="Times New Roman" w:cs="Times New Roman"/>
+          <w:sz w:val="28"/>
+          <w:szCs w:val="28"/>
+        </w:rPr>
+        <w:t xml:space="preserve"> in a team environment was challenging because it required strong communication and coordination to ensure that everyone followed the same protocols for version control and change requests.</w:t>
       </w:r>
     </w:p>
     <w:p>
@@ -752,25 +1034,79 @@
           <w:sz w:val="28"/>
           <w:szCs w:val="28"/>
         </w:rPr>
-        <w:t xml:space="preserve">To improve my understanding, I explored additional reading on risk quantification methods and attended a short tutorial on tools like </w:t>
-      </w:r>
-      <w:r>
-        <w:rPr>
-          <w:rFonts w:ascii="Times New Roman" w:hAnsi="Times New Roman" w:cs="Times New Roman"/>
-          <w:b/>
-          <w:bCs/>
-          <w:sz w:val="28"/>
-          <w:szCs w:val="28"/>
-        </w:rPr>
-        <w:t>Git and Jenkins</w:t>
-      </w:r>
-      <w:r>
-        <w:rPr>
-          <w:rFonts w:ascii="Times New Roman" w:hAnsi="Times New Roman" w:cs="Times New Roman"/>
-          <w:sz w:val="28"/>
-          <w:szCs w:val="28"/>
-        </w:rPr>
-        <w:t xml:space="preserve"> for version control and automation in Configuration Management. This helped me gain more confidence in applying these concepts to practical situations.</w:t>
+        <w:t xml:space="preserve">To enhance my skills, I spent additional time understanding </w:t>
+      </w:r>
+      <w:r>
+        <w:rPr>
+          <w:rFonts w:ascii="Times New Roman" w:hAnsi="Times New Roman" w:cs="Times New Roman"/>
+          <w:b/>
+          <w:bCs/>
+          <w:sz w:val="28"/>
+          <w:szCs w:val="28"/>
+        </w:rPr>
+        <w:t>quantitative risk analysis</w:t>
+      </w:r>
+      <w:r>
+        <w:rPr>
+          <w:rFonts w:ascii="Times New Roman" w:hAnsi="Times New Roman" w:cs="Times New Roman"/>
+          <w:sz w:val="28"/>
+          <w:szCs w:val="28"/>
+        </w:rPr>
+        <w:t xml:space="preserve"> by reading case studies on real-world risk management in large software projects. I also completed an online course on </w:t>
+      </w:r>
+      <w:r>
+        <w:rPr>
+          <w:rFonts w:ascii="Times New Roman" w:hAnsi="Times New Roman" w:cs="Times New Roman"/>
+          <w:b/>
+          <w:bCs/>
+          <w:sz w:val="28"/>
+          <w:szCs w:val="28"/>
+        </w:rPr>
+        <w:t>GitLab</w:t>
+      </w:r>
+      <w:r>
+        <w:rPr>
+          <w:rFonts w:ascii="Times New Roman" w:hAnsi="Times New Roman" w:cs="Times New Roman"/>
+          <w:sz w:val="28"/>
+          <w:szCs w:val="28"/>
+        </w:rPr>
+        <w:t xml:space="preserve"> and </w:t>
+      </w:r>
+      <w:r>
+        <w:rPr>
+          <w:rFonts w:ascii="Times New Roman" w:hAnsi="Times New Roman" w:cs="Times New Roman"/>
+          <w:b/>
+          <w:bCs/>
+          <w:sz w:val="28"/>
+          <w:szCs w:val="28"/>
+        </w:rPr>
+        <w:t>Jenkins</w:t>
+      </w:r>
+      <w:r>
+        <w:rPr>
+          <w:rFonts w:ascii="Times New Roman" w:hAnsi="Times New Roman" w:cs="Times New Roman"/>
+          <w:sz w:val="28"/>
+          <w:szCs w:val="28"/>
+        </w:rPr>
+        <w:t xml:space="preserve">, which provided hands-on experience with </w:t>
+      </w:r>
+      <w:r>
+        <w:rPr>
+          <w:rFonts w:ascii="Times New Roman" w:hAnsi="Times New Roman" w:cs="Times New Roman"/>
+          <w:b/>
+          <w:bCs/>
+          <w:sz w:val="28"/>
+          <w:szCs w:val="28"/>
+        </w:rPr>
+        <w:t>automated configuration control</w:t>
+      </w:r>
+      <w:r>
+        <w:rPr>
+          <w:rFonts w:ascii="Times New Roman" w:hAnsi="Times New Roman" w:cs="Times New Roman"/>
+          <w:sz w:val="28"/>
+          <w:szCs w:val="28"/>
+        </w:rPr>
+        <w:t>. This was an important step in my personal development as I work towards mastering not only risk management but also efficient configuration processes in software projects.</w:t>
       </w:r>
     </w:p>
     <w:p>
@@ -820,25 +1156,79 @@
           <w:sz w:val="28"/>
           <w:szCs w:val="28"/>
         </w:rPr>
-        <w:t xml:space="preserve">Next week, I plan to focus on improving my risk management skills, especially in </w:t>
-      </w:r>
-      <w:r>
-        <w:rPr>
-          <w:rFonts w:ascii="Times New Roman" w:hAnsi="Times New Roman" w:cs="Times New Roman"/>
-          <w:b/>
-          <w:bCs/>
-          <w:sz w:val="28"/>
-          <w:szCs w:val="28"/>
-        </w:rPr>
-        <w:t>quantitative risk analysis</w:t>
-      </w:r>
-      <w:r>
-        <w:rPr>
-          <w:rFonts w:ascii="Times New Roman" w:hAnsi="Times New Roman" w:cs="Times New Roman"/>
-          <w:sz w:val="28"/>
-          <w:szCs w:val="28"/>
-        </w:rPr>
-        <w:t>. I also aim to apply Configuration Management principles to a side project where I will practice setting up version control and auditing processes to handle multiple iterations of a software solution.</w:t>
+        <w:t xml:space="preserve">Next week, I aim to further improve my quantitative skills in </w:t>
+      </w:r>
+      <w:r>
+        <w:rPr>
+          <w:rFonts w:ascii="Times New Roman" w:hAnsi="Times New Roman" w:cs="Times New Roman"/>
+          <w:b/>
+          <w:bCs/>
+          <w:sz w:val="28"/>
+          <w:szCs w:val="28"/>
+        </w:rPr>
+        <w:t>risk assessment</w:t>
+      </w:r>
+      <w:r>
+        <w:rPr>
+          <w:rFonts w:ascii="Times New Roman" w:hAnsi="Times New Roman" w:cs="Times New Roman"/>
+          <w:sz w:val="28"/>
+          <w:szCs w:val="28"/>
+        </w:rPr>
+        <w:t xml:space="preserve"> by practicing with real-world examples and learning more about the </w:t>
+      </w:r>
+      <w:r>
+        <w:rPr>
+          <w:rFonts w:ascii="Times New Roman" w:hAnsi="Times New Roman" w:cs="Times New Roman"/>
+          <w:b/>
+          <w:bCs/>
+          <w:sz w:val="28"/>
+          <w:szCs w:val="28"/>
+        </w:rPr>
+        <w:t>financial impact of risks</w:t>
+      </w:r>
+      <w:r>
+        <w:rPr>
+          <w:rFonts w:ascii="Times New Roman" w:hAnsi="Times New Roman" w:cs="Times New Roman"/>
+          <w:sz w:val="28"/>
+          <w:szCs w:val="28"/>
+        </w:rPr>
+        <w:t xml:space="preserve">. I also plan to apply more advanced Configuration Management techniques in a personal project, focusing on integrating </w:t>
+      </w:r>
+      <w:r>
+        <w:rPr>
+          <w:rFonts w:ascii="Times New Roman" w:hAnsi="Times New Roman" w:cs="Times New Roman"/>
+          <w:b/>
+          <w:bCs/>
+          <w:sz w:val="28"/>
+          <w:szCs w:val="28"/>
+        </w:rPr>
+        <w:t>continuous integration</w:t>
+      </w:r>
+      <w:r>
+        <w:rPr>
+          <w:rFonts w:ascii="Times New Roman" w:hAnsi="Times New Roman" w:cs="Times New Roman"/>
+          <w:sz w:val="28"/>
+          <w:szCs w:val="28"/>
+        </w:rPr>
+        <w:t xml:space="preserve"> and </w:t>
+      </w:r>
+      <w:r>
+        <w:rPr>
+          <w:rFonts w:ascii="Times New Roman" w:hAnsi="Times New Roman" w:cs="Times New Roman"/>
+          <w:b/>
+          <w:bCs/>
+          <w:sz w:val="28"/>
+          <w:szCs w:val="28"/>
+        </w:rPr>
+        <w:t>automated testing</w:t>
+      </w:r>
+      <w:r>
+        <w:rPr>
+          <w:rFonts w:ascii="Times New Roman" w:hAnsi="Times New Roman" w:cs="Times New Roman"/>
+          <w:sz w:val="28"/>
+          <w:szCs w:val="28"/>
+        </w:rPr>
+        <w:t xml:space="preserve"> as part of a robust configuration control process.</w:t>
       </w:r>
     </w:p>
     <w:p>
@@ -1807,6 +2197,15 @@
 </file>
 
 <file path=customXml/item1.xml><?xml version="1.0" encoding="utf-8"?>
+<?mso-contentType ?>
+<FormTemplates xmlns="http://schemas.microsoft.com/sharepoint/v3/contenttype/forms">
+  <Display>DocumentLibraryForm</Display>
+  <Edit>DocumentLibraryForm</Edit>
+  <New>DocumentLibraryForm</New>
+</FormTemplates>
+</file>
+
+<file path=customXml/item2.xml><?xml version="1.0" encoding="utf-8"?>
 <ct:contentTypeSchema xmlns:ct="http://schemas.microsoft.com/office/2006/metadata/contentType" xmlns:ma="http://schemas.microsoft.com/office/2006/metadata/properties/metaAttributes" ct:_="" ma:_="" ma:contentTypeName="Document" ma:contentTypeID="0x0101001943C888CC9F6A4A964A15910DD60AC6" ma:contentTypeVersion="4" ma:contentTypeDescription="Create a new document." ma:contentTypeScope="" ma:versionID="2aad61f15b1755ee5650d5065cf06ecd">
   <xsd:schema xmlns:xsd="http://www.w3.org/2001/XMLSchema" xmlns:xs="http://www.w3.org/2001/XMLSchema" xmlns:p="http://schemas.microsoft.com/office/2006/metadata/properties" xmlns:ns2="8cf01d82-e3b0-482a-9cd9-acb37bcf423e" targetNamespace="http://schemas.microsoft.com/office/2006/metadata/properties" ma:root="true" ma:fieldsID="6d1b9fff81cd10a893dff1f2483469d5" ns2:_="">
     <xsd:import namespace="8cf01d82-e3b0-482a-9cd9-acb37bcf423e"/>
@@ -1950,16 +2349,15 @@
 </ct:contentTypeSchema>
 </file>
 
-<file path=customXml/item2.xml><?xml version="1.0" encoding="utf-8"?>
-<?mso-contentType ?>
-<FormTemplates xmlns="http://schemas.microsoft.com/sharepoint/v3/contenttype/forms">
-  <Display>DocumentLibraryForm</Display>
-  <Edit>DocumentLibraryForm</Edit>
-  <New>DocumentLibraryForm</New>
-</FormTemplates>
+<file path=customXml/itemProps1.xml><?xml version="1.0" encoding="utf-8"?>
+<ds:datastoreItem xmlns:ds="http://schemas.openxmlformats.org/officeDocument/2006/customXml" ds:itemID="{CC5A544E-9867-401E-8708-E156DB38371B}">
+  <ds:schemaRefs>
+    <ds:schemaRef ds:uri="http://schemas.microsoft.com/sharepoint/v3/contenttype/forms"/>
+  </ds:schemaRefs>
+</ds:datastoreItem>
 </file>
 
-<file path=customXml/itemProps1.xml><?xml version="1.0" encoding="utf-8"?>
+<file path=customXml/itemProps2.xml><?xml version="1.0" encoding="utf-8"?>
 <ds:datastoreItem xmlns:ds="http://schemas.openxmlformats.org/officeDocument/2006/customXml" ds:itemID="{96ADBB09-84D0-4A62-93D1-34EDC93E81E7}">
   <ds:schemaRefs>
     <ds:schemaRef ds:uri="http://schemas.microsoft.com/office/2006/metadata/contentType"/>
@@ -1975,12 +2373,4 @@
     <ds:schemaRef ds:uri="http://schemas.microsoft.com/internal/obd"/>
   </ds:schemaRefs>
 </ds:datastoreItem>
-</file>
-
-<file path=customXml/itemProps2.xml><?xml version="1.0" encoding="utf-8"?>
-<ds:datastoreItem xmlns:ds="http://schemas.openxmlformats.org/officeDocument/2006/customXml" ds:itemID="{CC5A544E-9867-401E-8708-E156DB38371B}">
-  <ds:schemaRefs>
-    <ds:schemaRef ds:uri="http://schemas.microsoft.com/sharepoint/v3/contenttype/forms"/>
-  </ds:schemaRefs>
-</ds:datastoreItem>
 </file>